--- a/Справочник по командам.docx
+++ b/Справочник по командам.docx
@@ -7,7 +7,6 @@
         <w:rPr>
           <w:b/>
           <w:bCs/>
-          <w:lang w:val="en-US"/>
         </w:rPr>
       </w:pPr>
       <w:r>
@@ -16,100 +15,73 @@
           <w:bCs/>
           <w:lang w:val="en-US"/>
         </w:rPr>
-        <w:t>Move net</w:t>
-      </w:r>
-    </w:p>
-    <w:p>
-      <w:r>
-        <w:t>Перенос цепи в папку</w:t>
-      </w:r>
-    </w:p>
-    <w:p>
-      <w:pPr>
+        <w:t>Move</w:t>
+      </w:r>
+      <w:r>
         <w:rPr>
           <w:b/>
           <w:bCs/>
         </w:rPr>
-      </w:pPr>
+        <w:t xml:space="preserve"> </w:t>
+      </w:r>
       <w:r>
         <w:rPr>
           <w:b/>
           <w:bCs/>
           <w:lang w:val="en-US"/>
         </w:rPr>
-        <w:t>C</w:t>
-      </w:r>
-      <w:proofErr w:type="spellStart"/>
-      <w:r>
+        <w:t>net</w:t>
+      </w:r>
+    </w:p>
+    <w:p>
+      <w:r>
+        <w:t>Перенос цепи в папку</w:t>
+      </w:r>
+    </w:p>
+    <w:p>
+      <w:pPr>
         <w:rPr>
           <w:b/>
           <w:bCs/>
         </w:rPr>
+      </w:pPr>
+      <w:r>
+        <w:rPr>
+          <w:b/>
+          <w:bCs/>
+          <w:lang w:val="en-US"/>
+        </w:rPr>
+        <w:t>C</w:t>
+      </w:r>
+      <w:r>
+        <w:rPr>
+          <w:b/>
+          <w:bCs/>
+        </w:rPr>
         <w:t>интаксис</w:t>
       </w:r>
-      <w:proofErr w:type="spellEnd"/>
-    </w:p>
-    <w:p>
-      <w:proofErr w:type="spellStart"/>
-      <w:proofErr w:type="gramStart"/>
+    </w:p>
+    <w:p>
+      <w:pPr>
+        <w:rPr>
+          <w:lang w:val="en-US"/>
+        </w:rPr>
+      </w:pPr>
       <w:r>
         <w:rPr>
           <w:highlight w:val="lightGray"/>
-        </w:rPr>
-        <w:t>sigrity</w:t>
-      </w:r>
-      <w:proofErr w:type="spellEnd"/>
-      <w:r>
-        <w:rPr>
-          <w:highlight w:val="lightGray"/>
-        </w:rPr>
-        <w:t>::</w:t>
-      </w:r>
-      <w:proofErr w:type="spellStart"/>
-      <w:proofErr w:type="gramEnd"/>
-      <w:r>
-        <w:rPr>
-          <w:highlight w:val="lightGray"/>
-        </w:rPr>
-        <w:t>move</w:t>
-      </w:r>
-      <w:proofErr w:type="spellEnd"/>
-      <w:r>
-        <w:rPr>
-          <w:highlight w:val="lightGray"/>
-        </w:rPr>
-        <w:t xml:space="preserve"> </w:t>
-      </w:r>
-      <w:proofErr w:type="spellStart"/>
-      <w:r>
-        <w:rPr>
-          <w:highlight w:val="lightGray"/>
-        </w:rPr>
-        <w:t>net</w:t>
-      </w:r>
-      <w:proofErr w:type="spellEnd"/>
-      <w:r>
-        <w:rPr>
-          <w:highlight w:val="lightGray"/>
-        </w:rPr>
-        <w:t xml:space="preserve"> -</w:t>
-      </w:r>
-      <w:proofErr w:type="spellStart"/>
-      <w:r>
-        <w:rPr>
-          <w:highlight w:val="lightGray"/>
-        </w:rPr>
-        <w:t>nets</w:t>
-      </w:r>
-      <w:proofErr w:type="spellEnd"/>
-      <w:r>
-        <w:rPr>
-          <w:highlight w:val="lightGray"/>
-        </w:rPr>
-        <w:t xml:space="preserve"> {net1 net2 net3 ...}</w:t>
-      </w:r>
-    </w:p>
-    <w:p/>
+          <w:lang w:val="en-US"/>
+        </w:rPr>
+        <w:t>sigrity::move net -nets {net1 net2 net3 ...}</w:t>
+      </w:r>
+    </w:p>
+    <w:p>
+      <w:pPr>
+        <w:rPr>
+          <w:lang w:val="en-US"/>
+        </w:rPr>
+      </w:pPr>
+    </w:p>
     <w:p>
       <w:pPr>
         <w:shd w:val="clear" w:color="auto" w:fill="121212"/>
@@ -125,7 +97,6 @@
           <w:lang w:eastAsia="ru-RU"/>
         </w:rPr>
       </w:pPr>
-      <w:proofErr w:type="spellStart"/>
       <w:r>
         <w:rPr>
           <w:rFonts w:ascii="Arial" w:eastAsia="Times New Roman" w:hAnsi="Arial" w:cs="Arial"/>
@@ -140,7 +111,6 @@
         </w:rPr>
         <w:t>Parameters</w:t>
       </w:r>
-      <w:proofErr w:type="spellEnd"/>
     </w:p>
     <w:tbl>
       <w:tblPr>
@@ -235,7 +205,6 @@
                 <w:lang w:eastAsia="ru-RU"/>
               </w:rPr>
             </w:pPr>
-            <w:proofErr w:type="spellStart"/>
             <w:r>
               <w:rPr>
                 <w:rFonts w:ascii="Arial" w:eastAsia="Times New Roman" w:hAnsi="Arial" w:cs="Arial"/>
@@ -248,7 +217,6 @@
               </w:rPr>
               <w:t>Description</w:t>
             </w:r>
-            <w:proofErr w:type="spellEnd"/>
           </w:p>
         </w:tc>
         <w:tc>
@@ -323,7 +291,6 @@
                 <w:lang w:eastAsia="ru-RU"/>
               </w:rPr>
             </w:pPr>
-            <w:proofErr w:type="spellStart"/>
             <w:r>
               <w:rPr>
                 <w:rFonts w:ascii="Arial" w:eastAsia="Times New Roman" w:hAnsi="Arial" w:cs="Arial"/>
@@ -336,7 +303,6 @@
               </w:rPr>
               <w:t>Optional</w:t>
             </w:r>
-            <w:proofErr w:type="spellEnd"/>
           </w:p>
         </w:tc>
         <w:tc>
@@ -378,22 +344,8 @@
                 <w:szCs w:val="24"/>
                 <w:lang w:eastAsia="ru-RU"/>
               </w:rPr>
-              <w:t xml:space="preserve">Value </w:t>
+              <w:t>Value Required</w:t>
             </w:r>
-            <w:proofErr w:type="spellStart"/>
-            <w:r>
-              <w:rPr>
-                <w:rFonts w:ascii="Arial" w:eastAsia="Times New Roman" w:hAnsi="Arial" w:cs="Arial"/>
-                <w:b/>
-                <w:bCs/>
-                <w:color w:val="FFFFFF"/>
-                <w:sz w:val="24"/>
-                <w:szCs w:val="24"/>
-                <w:lang w:eastAsia="ru-RU"/>
-              </w:rPr>
-              <w:t>Required</w:t>
-            </w:r>
-            <w:proofErr w:type="spellEnd"/>
           </w:p>
         </w:tc>
         <w:tc>
@@ -425,7 +377,6 @@
                 <w:lang w:eastAsia="ru-RU"/>
               </w:rPr>
             </w:pPr>
-            <w:proofErr w:type="spellStart"/>
             <w:r>
               <w:rPr>
                 <w:rFonts w:ascii="Arial" w:eastAsia="Times New Roman" w:hAnsi="Arial" w:cs="Arial"/>
@@ -436,20 +387,7 @@
                 <w:szCs w:val="24"/>
                 <w:lang w:eastAsia="ru-RU"/>
               </w:rPr>
-              <w:t>Default</w:t>
-            </w:r>
-            <w:proofErr w:type="spellEnd"/>
-            <w:r>
-              <w:rPr>
-                <w:rFonts w:ascii="Arial" w:eastAsia="Times New Roman" w:hAnsi="Arial" w:cs="Arial"/>
-                <w:b/>
-                <w:bCs/>
-                <w:color w:val="FFFFFF"/>
-                <w:sz w:val="24"/>
-                <w:szCs w:val="24"/>
-                <w:lang w:eastAsia="ru-RU"/>
-              </w:rPr>
-              <w:t xml:space="preserve"> Value</w:t>
+              <w:t>Default Value</w:t>
             </w:r>
           </w:p>
         </w:tc>
@@ -484,7 +422,6 @@
                 <w:lang w:eastAsia="ru-RU"/>
               </w:rPr>
             </w:pPr>
-            <w:proofErr w:type="spellStart"/>
             <w:r>
               <w:rPr>
                 <w:rFonts w:ascii="Arial" w:eastAsia="Times New Roman" w:hAnsi="Arial" w:cs="Arial"/>
@@ -494,60 +431,6 @@
                 <w:lang w:eastAsia="ru-RU"/>
               </w:rPr>
               <w:t>nets</w:t>
-            </w:r>
-            <w:proofErr w:type="spellEnd"/>
-          </w:p>
-        </w:tc>
-        <w:tc>
-          <w:tcPr>
-            <w:tcW w:w="0" w:type="auto"/>
-            <w:tcBorders>
-              <w:top w:val="single" w:sz="6" w:space="0" w:color="DDDDDD"/>
-              <w:left w:val="single" w:sz="6" w:space="0" w:color="DDDDDD"/>
-              <w:bottom w:val="single" w:sz="6" w:space="0" w:color="DDDDDD"/>
-              <w:right w:val="single" w:sz="6" w:space="0" w:color="DDDDDD"/>
-            </w:tcBorders>
-            <w:shd w:val="clear" w:color="auto" w:fill="121212"/>
-            <w:tcMar>
-              <w:top w:w="105" w:type="dxa"/>
-              <w:left w:w="150" w:type="dxa"/>
-              <w:bottom w:w="105" w:type="dxa"/>
-              <w:right w:w="150" w:type="dxa"/>
-            </w:tcMar>
-            <w:hideMark/>
-          </w:tcPr>
-          <w:p>
-            <w:pPr>
-              <w:spacing w:after="0" w:line="240" w:lineRule="auto"/>
-              <w:rPr>
-                <w:rFonts w:ascii="Arial" w:eastAsia="Times New Roman" w:hAnsi="Arial" w:cs="Arial"/>
-                <w:color w:val="FFFFFF"/>
-                <w:sz w:val="24"/>
-                <w:szCs w:val="24"/>
-                <w:lang w:eastAsia="ru-RU"/>
-              </w:rPr>
-            </w:pPr>
-            <w:proofErr w:type="gramStart"/>
-            <w:r>
-              <w:rPr>
-                <w:rFonts w:ascii="Arial" w:eastAsia="Times New Roman" w:hAnsi="Arial" w:cs="Arial"/>
-                <w:color w:val="FFFFFF"/>
-                <w:sz w:val="24"/>
-                <w:szCs w:val="24"/>
-                <w:lang w:eastAsia="ru-RU"/>
-              </w:rPr>
-              <w:t>Цепи</w:t>
-            </w:r>
-            <w:proofErr w:type="gramEnd"/>
-            <w:r>
-              <w:rPr>
-                <w:rFonts w:ascii="Arial" w:eastAsia="Times New Roman" w:hAnsi="Arial" w:cs="Arial"/>
-                <w:color w:val="FFFFFF"/>
-                <w:sz w:val="24"/>
-                <w:szCs w:val="24"/>
-                <w:lang w:eastAsia="ru-RU"/>
-              </w:rPr>
-              <w:t xml:space="preserve"> которые нужно перенести</w:t>
             </w:r>
           </w:p>
         </w:tc>
@@ -580,7 +463,47 @@
                 <w:lang w:eastAsia="ru-RU"/>
               </w:rPr>
             </w:pPr>
-            <w:proofErr w:type="spellStart"/>
+            <w:r>
+              <w:rPr>
+                <w:rFonts w:ascii="Arial" w:eastAsia="Times New Roman" w:hAnsi="Arial" w:cs="Arial"/>
+                <w:color w:val="FFFFFF"/>
+                <w:sz w:val="24"/>
+                <w:szCs w:val="24"/>
+                <w:lang w:eastAsia="ru-RU"/>
+              </w:rPr>
+              <w:t>Цепи которые нужно перенести</w:t>
+            </w:r>
+          </w:p>
+        </w:tc>
+        <w:tc>
+          <w:tcPr>
+            <w:tcW w:w="0" w:type="auto"/>
+            <w:tcBorders>
+              <w:top w:val="single" w:sz="6" w:space="0" w:color="DDDDDD"/>
+              <w:left w:val="single" w:sz="6" w:space="0" w:color="DDDDDD"/>
+              <w:bottom w:val="single" w:sz="6" w:space="0" w:color="DDDDDD"/>
+              <w:right w:val="single" w:sz="6" w:space="0" w:color="DDDDDD"/>
+            </w:tcBorders>
+            <w:shd w:val="clear" w:color="auto" w:fill="121212"/>
+            <w:tcMar>
+              <w:top w:w="105" w:type="dxa"/>
+              <w:left w:w="150" w:type="dxa"/>
+              <w:bottom w:w="105" w:type="dxa"/>
+              <w:right w:w="150" w:type="dxa"/>
+            </w:tcMar>
+            <w:hideMark/>
+          </w:tcPr>
+          <w:p>
+            <w:pPr>
+              <w:spacing w:after="0" w:line="240" w:lineRule="auto"/>
+              <w:rPr>
+                <w:rFonts w:ascii="Arial" w:eastAsia="Times New Roman" w:hAnsi="Arial" w:cs="Arial"/>
+                <w:color w:val="FFFFFF"/>
+                <w:sz w:val="24"/>
+                <w:szCs w:val="24"/>
+                <w:lang w:eastAsia="ru-RU"/>
+              </w:rPr>
+            </w:pPr>
             <w:r>
               <w:rPr>
                 <w:rFonts w:ascii="Arial" w:eastAsia="Times New Roman" w:hAnsi="Arial" w:cs="Arial"/>
@@ -591,7 +514,6 @@
               </w:rPr>
               <w:t>string</w:t>
             </w:r>
-            <w:proofErr w:type="spellEnd"/>
           </w:p>
         </w:tc>
         <w:tc>
@@ -750,27 +672,11 @@
           <w:lang w:val="en-US"/>
         </w:rPr>
       </w:pPr>
-      <w:proofErr w:type="spellStart"/>
-      <w:proofErr w:type="gramStart"/>
-      <w:r>
-        <w:rPr>
-          <w:lang w:val="en-US"/>
-        </w:rPr>
-        <w:t>sigrity</w:t>
-      </w:r>
-      <w:proofErr w:type="spellEnd"/>
-      <w:r>
-        <w:rPr>
-          <w:lang w:val="en-US"/>
-        </w:rPr>
-        <w:t>::</w:t>
-      </w:r>
-      <w:proofErr w:type="gramEnd"/>
-      <w:r>
-        <w:rPr>
-          <w:lang w:val="en-US"/>
-        </w:rPr>
-        <w:t xml:space="preserve">move net {D27_CLK} {D27_P} {!} </w:t>
+      <w:r>
+        <w:rPr>
+          <w:lang w:val="en-US"/>
+        </w:rPr>
+        <w:t xml:space="preserve">sigrity::move net {D27_CLK} {D27_P} {!} </w:t>
       </w:r>
       <w:r>
         <w:rPr>
@@ -839,7 +745,561 @@
         <w:t>D27_CLK</w:t>
       </w:r>
     </w:p>
+    <w:p>
+      <w:pPr>
+        <w:pStyle w:val="3"/>
+        <w:shd w:val="clear" w:color="auto" w:fill="121212"/>
+        <w:spacing w:before="450"/>
+        <w:rPr>
+          <w:rFonts w:ascii="Arial" w:hAnsi="Arial" w:cs="Arial"/>
+          <w:color w:val="FFFFFF"/>
+          <w:sz w:val="30"/>
+          <w:szCs w:val="30"/>
+          <w:lang w:val="en-US"/>
+        </w:rPr>
+      </w:pPr>
+      <w:r>
+        <w:rPr>
+          <w:rFonts w:ascii="Arial" w:hAnsi="Arial" w:cs="Arial"/>
+          <w:color w:val="FFFFFF"/>
+          <w:sz w:val="30"/>
+          <w:szCs w:val="30"/>
+          <w:lang w:val="en-US"/>
+        </w:rPr>
+        <w:t>Compare Netlists</w:t>
+      </w:r>
+    </w:p>
+    <w:p>
+      <w:pPr>
+        <w:pStyle w:val="a4"/>
+        <w:shd w:val="clear" w:color="auto" w:fill="121212"/>
+        <w:spacing w:before="150" w:beforeAutospacing="0" w:after="0" w:afterAutospacing="0"/>
+        <w:rPr>
+          <w:rFonts w:ascii="Arial" w:hAnsi="Arial" w:cs="Arial"/>
+          <w:color w:val="FFFFFF"/>
+          <w:sz w:val="22"/>
+          <w:szCs w:val="22"/>
+          <w:lang w:val="en-US"/>
+        </w:rPr>
+      </w:pPr>
+      <w:r>
+        <w:rPr>
+          <w:rStyle w:val="a5"/>
+          <w:rFonts w:ascii="Arial" w:hAnsi="Arial" w:cs="Arial"/>
+          <w:color w:val="FFFFFF"/>
+          <w:sz w:val="22"/>
+          <w:szCs w:val="22"/>
+          <w:lang w:val="en-US"/>
+        </w:rPr>
+        <w:t>Syntax:</w:t>
+      </w:r>
+    </w:p>
+    <w:p>
+      <w:pPr>
+        <w:pStyle w:val="HTML"/>
+        <w:shd w:val="clear" w:color="auto" w:fill="121212"/>
+        <w:spacing w:before="150"/>
+        <w:rPr>
+          <w:color w:val="FFFFFF"/>
+          <w:sz w:val="23"/>
+          <w:szCs w:val="23"/>
+          <w:lang w:val="en-US"/>
+        </w:rPr>
+      </w:pPr>
+      <w:r>
+        <w:rPr>
+          <w:color w:val="FFFFFF"/>
+          <w:sz w:val="23"/>
+          <w:szCs w:val="23"/>
+          <w:lang w:val="en-US"/>
+        </w:rPr>
+        <w:t>sigrity::do NetlistCompare {circuit name 1} {circuit name 2} {comparison result}</w:t>
+      </w:r>
+    </w:p>
+    <w:p>
+      <w:pPr>
+        <w:pStyle w:val="a4"/>
+        <w:shd w:val="clear" w:color="auto" w:fill="121212"/>
+        <w:spacing w:before="150" w:beforeAutospacing="0" w:after="0" w:afterAutospacing="0"/>
+        <w:rPr>
+          <w:rFonts w:ascii="Arial" w:hAnsi="Arial" w:cs="Arial"/>
+          <w:color w:val="FFFFFF"/>
+          <w:sz w:val="22"/>
+          <w:szCs w:val="22"/>
+          <w:lang w:val="en-US"/>
+        </w:rPr>
+      </w:pPr>
+      <w:r>
+        <w:rPr>
+          <w:rFonts w:ascii="Arial" w:hAnsi="Arial" w:cs="Arial"/>
+          <w:color w:val="FFFFFF"/>
+          <w:sz w:val="22"/>
+          <w:szCs w:val="22"/>
+          <w:lang w:val="en-US"/>
+        </w:rPr>
+        <w:t>Where, </w:t>
+      </w:r>
+      <w:r>
+        <w:rPr>
+          <w:rStyle w:val="HTML1"/>
+          <w:rFonts w:eastAsiaTheme="majorEastAsia"/>
+          <w:color w:val="FFFFFF"/>
+          <w:sz w:val="23"/>
+          <w:szCs w:val="23"/>
+          <w:lang w:val="en-US"/>
+        </w:rPr>
+        <w:t>circuit name 1</w:t>
+      </w:r>
+      <w:r>
+        <w:rPr>
+          <w:rFonts w:ascii="Arial" w:hAnsi="Arial" w:cs="Arial"/>
+          <w:color w:val="FFFFFF"/>
+          <w:sz w:val="22"/>
+          <w:szCs w:val="22"/>
+          <w:lang w:val="en-US"/>
+        </w:rPr>
+        <w:t> and </w:t>
+      </w:r>
+      <w:r>
+        <w:rPr>
+          <w:rStyle w:val="HTML1"/>
+          <w:rFonts w:eastAsiaTheme="majorEastAsia"/>
+          <w:color w:val="FFFFFF"/>
+          <w:sz w:val="23"/>
+          <w:szCs w:val="23"/>
+          <w:lang w:val="en-US"/>
+        </w:rPr>
+        <w:t>circuit name 2</w:t>
+      </w:r>
+      <w:r>
+        <w:rPr>
+          <w:rFonts w:ascii="Arial" w:hAnsi="Arial" w:cs="Arial"/>
+          <w:color w:val="FFFFFF"/>
+          <w:sz w:val="22"/>
+          <w:szCs w:val="22"/>
+          <w:lang w:val="en-US"/>
+        </w:rPr>
+        <w:t> are the paths to the two </w:t>
+      </w:r>
+      <w:r>
+        <w:rPr>
+          <w:rStyle w:val="HTML1"/>
+          <w:rFonts w:eastAsiaTheme="majorEastAsia"/>
+          <w:color w:val="FFFFFF"/>
+          <w:sz w:val="23"/>
+          <w:szCs w:val="23"/>
+          <w:lang w:val="en-US"/>
+        </w:rPr>
+        <w:t>.ckt</w:t>
+      </w:r>
+      <w:r>
+        <w:rPr>
+          <w:rFonts w:ascii="Arial" w:hAnsi="Arial" w:cs="Arial"/>
+          <w:color w:val="FFFFFF"/>
+          <w:sz w:val="22"/>
+          <w:szCs w:val="22"/>
+          <w:lang w:val="en-US"/>
+        </w:rPr>
+        <w:t> files to be compared and </w:t>
+      </w:r>
+      <w:r>
+        <w:rPr>
+          <w:rStyle w:val="HTML1"/>
+          <w:rFonts w:eastAsiaTheme="majorEastAsia"/>
+          <w:color w:val="FFFFFF"/>
+          <w:sz w:val="23"/>
+          <w:szCs w:val="23"/>
+          <w:lang w:val="en-US"/>
+        </w:rPr>
+        <w:t xml:space="preserve">comparison result </w:t>
+      </w:r>
+      <w:r>
+        <w:rPr>
+          <w:rFonts w:ascii="Arial" w:hAnsi="Arial" w:cs="Arial"/>
+          <w:color w:val="FFFFFF"/>
+          <w:sz w:val="22"/>
+          <w:szCs w:val="22"/>
+          <w:lang w:val="en-US"/>
+        </w:rPr>
+        <w:t>is the </w:t>
+      </w:r>
+      <w:r>
+        <w:rPr>
+          <w:rStyle w:val="HTML1"/>
+          <w:rFonts w:eastAsiaTheme="majorEastAsia"/>
+          <w:color w:val="FFFFFF"/>
+          <w:sz w:val="23"/>
+          <w:szCs w:val="23"/>
+          <w:lang w:val="en-US"/>
+        </w:rPr>
+        <w:t>.csv</w:t>
+      </w:r>
+      <w:r>
+        <w:rPr>
+          <w:rFonts w:ascii="Arial" w:hAnsi="Arial" w:cs="Arial"/>
+          <w:color w:val="FFFFFF"/>
+          <w:sz w:val="22"/>
+          <w:szCs w:val="22"/>
+          <w:lang w:val="en-US"/>
+        </w:rPr>
+        <w:t> file to be created.</w:t>
+      </w:r>
+    </w:p>
+    <w:p>
+      <w:pPr>
+        <w:pStyle w:val="a4"/>
+        <w:shd w:val="clear" w:color="auto" w:fill="121212"/>
+        <w:spacing w:before="150" w:beforeAutospacing="0" w:after="0" w:afterAutospacing="0"/>
+        <w:rPr>
+          <w:rFonts w:ascii="Arial" w:hAnsi="Arial" w:cs="Arial"/>
+          <w:color w:val="FFFFFF"/>
+          <w:sz w:val="22"/>
+          <w:szCs w:val="22"/>
+          <w:lang w:val="en-US"/>
+        </w:rPr>
+      </w:pPr>
+      <w:r>
+        <w:rPr>
+          <w:rStyle w:val="a5"/>
+          <w:rFonts w:ascii="Arial" w:hAnsi="Arial" w:cs="Arial"/>
+          <w:color w:val="FFFFFF"/>
+          <w:sz w:val="22"/>
+          <w:szCs w:val="22"/>
+          <w:lang w:val="en-US"/>
+        </w:rPr>
+        <w:t>Example:</w:t>
+      </w:r>
+    </w:p>
+    <w:p>
+      <w:pPr>
+        <w:pStyle w:val="HTML"/>
+        <w:shd w:val="clear" w:color="auto" w:fill="121212"/>
+        <w:spacing w:before="150"/>
+        <w:rPr>
+          <w:color w:val="FFFFFF"/>
+          <w:sz w:val="23"/>
+          <w:szCs w:val="23"/>
+          <w:lang w:val="en-US"/>
+        </w:rPr>
+      </w:pPr>
+      <w:r>
+        <w:rPr>
+          <w:color w:val="FFFFFF"/>
+          <w:sz w:val="23"/>
+          <w:szCs w:val="23"/>
+          <w:lang w:val="en-US"/>
+        </w:rPr>
+        <w:t>sigrity::do NetlistCompare {C:/Users/Sim1/Pinbased_PinBaseSPICE.ckt} {C:/Users/Sim2/Px2_PinBaseSPICE.ckt} {C:/Users/output}</w:t>
+      </w:r>
+    </w:p>
+    <w:p>
+      <w:r>
+        <w:rPr>
+          <w:rFonts w:ascii="Arial" w:hAnsi="Arial" w:cs="Arial"/>
+          <w:color w:val="FFFFFF"/>
+          <w:lang w:val="en-US"/>
+        </w:rPr>
+        <w:br/>
+      </w:r>
+      <w:hyperlink r:id="rId4" w:anchor="pagetop" w:history="1">
+        <w:r>
+          <w:rPr>
+            <w:rStyle w:val="a6"/>
+            <w:rFonts w:ascii="Arial" w:hAnsi="Arial" w:cs="Arial"/>
+            <w:color w:val="37A4FF"/>
+            <w:shd w:val="clear" w:color="auto" w:fill="121212"/>
+          </w:rPr>
+          <w:t>Return to top</w:t>
+        </w:r>
+      </w:hyperlink>
+    </w:p>
     <w:p/>
+    <w:p>
+      <w:pPr>
+        <w:pStyle w:val="3"/>
+        <w:shd w:val="clear" w:color="auto" w:fill="FFFFFF"/>
+        <w:spacing w:before="450"/>
+        <w:rPr>
+          <w:color w:val="000000"/>
+          <w:sz w:val="30"/>
+          <w:szCs w:val="30"/>
+          <w:lang w:val="en-US"/>
+        </w:rPr>
+      </w:pPr>
+      <w:r>
+        <w:rPr>
+          <w:color w:val="000000"/>
+          <w:sz w:val="30"/>
+          <w:szCs w:val="30"/>
+          <w:lang w:val="en-US"/>
+        </w:rPr>
+        <w:t>sigrity::querydetails</w:t>
+      </w:r>
+    </w:p>
+    <w:p>
+      <w:pPr>
+        <w:pStyle w:val="a4"/>
+        <w:shd w:val="clear" w:color="auto" w:fill="FFFFFF"/>
+        <w:spacing w:before="150" w:beforeAutospacing="0" w:after="0" w:afterAutospacing="0"/>
+        <w:rPr>
+          <w:color w:val="000000"/>
+          <w:lang w:val="en-US"/>
+        </w:rPr>
+      </w:pPr>
+      <w:r>
+        <w:rPr>
+          <w:color w:val="000000"/>
+          <w:lang w:val="en-US"/>
+        </w:rPr>
+        <w:t>Use the </w:t>
+      </w:r>
+      <w:r>
+        <w:rPr>
+          <w:rStyle w:val="HTML1"/>
+          <w:color w:val="000000"/>
+          <w:sz w:val="23"/>
+          <w:szCs w:val="23"/>
+          <w:lang w:val="en-US"/>
+        </w:rPr>
+        <w:t>sigrity::querydetails</w:t>
+      </w:r>
+      <w:r>
+        <w:rPr>
+          <w:color w:val="000000"/>
+          <w:lang w:val="en-US"/>
+        </w:rPr>
+        <w:t> Tcl command for the following purposes:</w:t>
+      </w:r>
+    </w:p>
+    <w:p>
+      <w:pPr>
+        <w:pStyle w:val="a4"/>
+        <w:shd w:val="clear" w:color="auto" w:fill="FFFFFF"/>
+        <w:spacing w:before="150" w:beforeAutospacing="0" w:after="0" w:afterAutospacing="0"/>
+        <w:rPr>
+          <w:color w:val="000000"/>
+          <w:lang w:val="en-US"/>
+        </w:rPr>
+      </w:pPr>
+      <w:r>
+        <w:rPr>
+          <w:lang w:val="en-US"/>
+        </w:rPr>
+        <w:t>sigrity::querydetails ckt -name {D21}</w:t>
+      </w:r>
+    </w:p>
+    <w:p>
+      <w:pPr>
+        <w:rPr>
+          <w:lang w:val="en-US"/>
+        </w:rPr>
+      </w:pPr>
+    </w:p>
+    <w:p>
+      <w:pPr>
+        <w:rPr>
+          <w:lang w:val="en-US"/>
+        </w:rPr>
+      </w:pPr>
+    </w:p>
+    <w:p>
+      <w:pPr>
+        <w:autoSpaceDE w:val="0"/>
+        <w:autoSpaceDN w:val="0"/>
+        <w:adjustRightInd w:val="0"/>
+        <w:spacing w:after="0" w:line="240" w:lineRule="auto"/>
+        <w:rPr>
+          <w:rFonts w:ascii="Helvetica-Bold" w:hAnsi="Helvetica-Bold" w:cs="Helvetica-Bold"/>
+          <w:b/>
+          <w:bCs/>
+          <w:sz w:val="28"/>
+          <w:szCs w:val="28"/>
+          <w:lang w:val="en-US"/>
+        </w:rPr>
+      </w:pPr>
+      <w:r>
+        <w:rPr>
+          <w:rFonts w:ascii="Helvetica-Bold" w:hAnsi="Helvetica-Bold" w:cs="Helvetica-Bold"/>
+          <w:b/>
+          <w:bCs/>
+          <w:sz w:val="28"/>
+          <w:szCs w:val="28"/>
+          <w:lang w:val="en-US"/>
+        </w:rPr>
+        <w:t>export ports</w:t>
+      </w:r>
+    </w:p>
+    <w:p>
+      <w:pPr>
+        <w:autoSpaceDE w:val="0"/>
+        <w:autoSpaceDN w:val="0"/>
+        <w:adjustRightInd w:val="0"/>
+        <w:spacing w:after="0" w:line="240" w:lineRule="auto"/>
+        <w:rPr>
+          <w:rFonts w:ascii="Helvetica" w:hAnsi="Helvetica" w:cs="Helvetica"/>
+          <w:sz w:val="24"/>
+          <w:szCs w:val="24"/>
+          <w:lang w:val="en-US"/>
+        </w:rPr>
+      </w:pPr>
+      <w:r>
+        <w:rPr>
+          <w:rFonts w:ascii="Helvetica" w:hAnsi="Helvetica" w:cs="Helvetica"/>
+          <w:sz w:val="24"/>
+          <w:szCs w:val="24"/>
+          <w:lang w:val="en-US"/>
+        </w:rPr>
+        <w:t>Use the following command to save automatically in a .csv file either the package and circuit</w:t>
+      </w:r>
+    </w:p>
+    <w:p>
+      <w:pPr>
+        <w:autoSpaceDE w:val="0"/>
+        <w:autoSpaceDN w:val="0"/>
+        <w:adjustRightInd w:val="0"/>
+        <w:spacing w:after="0" w:line="240" w:lineRule="auto"/>
+        <w:rPr>
+          <w:rFonts w:ascii="Helvetica" w:hAnsi="Helvetica" w:cs="Helvetica"/>
+          <w:sz w:val="24"/>
+          <w:szCs w:val="24"/>
+          <w:lang w:val="en-US"/>
+        </w:rPr>
+      </w:pPr>
+      <w:r>
+        <w:rPr>
+          <w:rFonts w:ascii="Helvetica" w:hAnsi="Helvetica" w:cs="Helvetica"/>
+          <w:sz w:val="24"/>
+          <w:szCs w:val="24"/>
+          <w:lang w:val="en-US"/>
+        </w:rPr>
+        <w:t>ports in PowerSI, or the VRM and impedance ports in OptimizePI.</w:t>
+      </w:r>
+    </w:p>
+    <w:p>
+      <w:pPr>
+        <w:autoSpaceDE w:val="0"/>
+        <w:autoSpaceDN w:val="0"/>
+        <w:adjustRightInd w:val="0"/>
+        <w:spacing w:after="0" w:line="240" w:lineRule="auto"/>
+        <w:rPr>
+          <w:rFonts w:ascii="Helvetica-BoldOblique" w:hAnsi="Helvetica-BoldOblique" w:cs="Helvetica-BoldOblique"/>
+          <w:b/>
+          <w:bCs/>
+          <w:i/>
+          <w:iCs/>
+          <w:sz w:val="24"/>
+          <w:szCs w:val="24"/>
+          <w:lang w:val="en-US"/>
+        </w:rPr>
+      </w:pPr>
+      <w:r>
+        <w:rPr>
+          <w:rFonts w:ascii="Helvetica-BoldOblique" w:hAnsi="Helvetica-BoldOblique" w:cs="Helvetica-BoldOblique"/>
+          <w:b/>
+          <w:bCs/>
+          <w:i/>
+          <w:iCs/>
+          <w:sz w:val="24"/>
+          <w:szCs w:val="24"/>
+          <w:lang w:val="en-US"/>
+        </w:rPr>
+        <w:lastRenderedPageBreak/>
+        <w:t>Syntax</w:t>
+      </w:r>
+    </w:p>
+    <w:p>
+      <w:pPr>
+        <w:autoSpaceDE w:val="0"/>
+        <w:autoSpaceDN w:val="0"/>
+        <w:adjustRightInd w:val="0"/>
+        <w:spacing w:after="0" w:line="240" w:lineRule="auto"/>
+        <w:rPr>
+          <w:rFonts w:ascii="Courier" w:hAnsi="Courier" w:cs="Courier"/>
+          <w:sz w:val="24"/>
+          <w:szCs w:val="24"/>
+          <w:lang w:val="en-US"/>
+        </w:rPr>
+      </w:pPr>
+      <w:r>
+        <w:rPr>
+          <w:rFonts w:ascii="Courier" w:hAnsi="Courier" w:cs="Courier"/>
+          <w:sz w:val="24"/>
+          <w:szCs w:val="24"/>
+          <w:lang w:val="en-US"/>
+        </w:rPr>
+        <w:t>sigrity::export ports -share -filename {file path}</w:t>
+      </w:r>
+    </w:p>
+    <w:p>
+      <w:pPr>
+        <w:autoSpaceDE w:val="0"/>
+        <w:autoSpaceDN w:val="0"/>
+        <w:adjustRightInd w:val="0"/>
+        <w:spacing w:after="0" w:line="240" w:lineRule="auto"/>
+        <w:rPr>
+          <w:rFonts w:ascii="Helvetica-BoldOblique" w:hAnsi="Helvetica-BoldOblique" w:cs="Helvetica-BoldOblique"/>
+          <w:b/>
+          <w:bCs/>
+          <w:i/>
+          <w:iCs/>
+          <w:sz w:val="24"/>
+          <w:szCs w:val="24"/>
+          <w:lang w:val="en-US"/>
+        </w:rPr>
+      </w:pPr>
+      <w:r>
+        <w:rPr>
+          <w:rFonts w:ascii="Helvetica-BoldOblique" w:hAnsi="Helvetica-BoldOblique" w:cs="Helvetica-BoldOblique"/>
+          <w:b/>
+          <w:bCs/>
+          <w:i/>
+          <w:iCs/>
+          <w:sz w:val="24"/>
+          <w:szCs w:val="24"/>
+          <w:lang w:val="en-US"/>
+        </w:rPr>
+        <w:t>Example</w:t>
+      </w:r>
+    </w:p>
+    <w:p>
+      <w:pPr>
+        <w:autoSpaceDE w:val="0"/>
+        <w:autoSpaceDN w:val="0"/>
+        <w:adjustRightInd w:val="0"/>
+        <w:spacing w:after="0" w:line="240" w:lineRule="auto"/>
+        <w:rPr>
+          <w:rFonts w:ascii="Courier" w:hAnsi="Courier" w:cs="Courier"/>
+          <w:sz w:val="24"/>
+          <w:szCs w:val="24"/>
+          <w:lang w:val="en-US"/>
+        </w:rPr>
+      </w:pPr>
+      <w:r>
+        <w:rPr>
+          <w:rFonts w:ascii="Courier" w:hAnsi="Courier" w:cs="Courier"/>
+          <w:sz w:val="24"/>
+          <w:szCs w:val="24"/>
+          <w:lang w:val="en-US"/>
+        </w:rPr>
+        <w:t>sigrity::export ports -share -filename {D:\working\case_1.csv} (Save</w:t>
+      </w:r>
+    </w:p>
+    <w:p>
+      <w:pPr>
+        <w:rPr>
+          <w:lang w:val="en-US"/>
+        </w:rPr>
+      </w:pPr>
+      <w:r>
+        <w:rPr>
+          <w:rFonts w:ascii="Courier" w:hAnsi="Courier" w:cs="Courier"/>
+          <w:sz w:val="24"/>
+          <w:szCs w:val="24"/>
+          <w:lang w:val="en-US"/>
+        </w:rPr>
+        <w:t>the ports to the file "D:\working\case_1.csv".)</w:t>
+      </w:r>
+    </w:p>
     <w:sectPr>
       <w:pgSz w:w="11906" w:h="16838"/>
       <w:pgMar w:top="1134" w:right="850" w:bottom="1134" w:left="1701" w:header="708" w:footer="708" w:gutter="0"/>
@@ -1249,6 +1709,29 @@
     <w:name w:val="Normal"/>
     <w:qFormat/>
   </w:style>
+  <w:style w:type="paragraph" w:styleId="3">
+    <w:name w:val="heading 3"/>
+    <w:basedOn w:val="a"/>
+    <w:next w:val="a"/>
+    <w:link w:val="30"/>
+    <w:uiPriority w:val="9"/>
+    <w:semiHidden/>
+    <w:unhideWhenUsed/>
+    <w:qFormat/>
+    <w:rsid w:val="00D63B67"/>
+    <w:pPr>
+      <w:keepNext/>
+      <w:keepLines/>
+      <w:spacing w:before="40" w:after="0"/>
+      <w:outlineLvl w:val="2"/>
+    </w:pPr>
+    <w:rPr>
+      <w:rFonts w:asciiTheme="majorHAnsi" w:eastAsiaTheme="majorEastAsia" w:hAnsiTheme="majorHAnsi" w:cstheme="majorBidi"/>
+      <w:color w:val="1F3763" w:themeColor="accent1" w:themeShade="7F"/>
+      <w:sz w:val="24"/>
+      <w:szCs w:val="24"/>
+    </w:rPr>
+  </w:style>
   <w:style w:type="paragraph" w:styleId="4">
     <w:name w:val="heading 4"/>
     <w:basedOn w:val="a"/>
@@ -1391,6 +1874,56 @@
     <w:name w:val="tbl-head"/>
     <w:basedOn w:val="a0"/>
     <w:rsid w:val="000415D0"/>
+  </w:style>
+  <w:style w:type="character" w:customStyle="1" w:styleId="30">
+    <w:name w:val="Заголовок 3 Знак"/>
+    <w:basedOn w:val="a0"/>
+    <w:link w:val="3"/>
+    <w:uiPriority w:val="9"/>
+    <w:semiHidden/>
+    <w:rsid w:val="00D63B67"/>
+    <w:rPr>
+      <w:rFonts w:asciiTheme="majorHAnsi" w:eastAsiaTheme="majorEastAsia" w:hAnsiTheme="majorHAnsi" w:cstheme="majorBidi"/>
+      <w:color w:val="1F3763" w:themeColor="accent1" w:themeShade="7F"/>
+      <w:sz w:val="24"/>
+      <w:szCs w:val="24"/>
+    </w:rPr>
+  </w:style>
+  <w:style w:type="character" w:styleId="a5">
+    <w:name w:val="Strong"/>
+    <w:basedOn w:val="a0"/>
+    <w:uiPriority w:val="22"/>
+    <w:qFormat/>
+    <w:rsid w:val="00D63B67"/>
+    <w:rPr>
+      <w:b/>
+      <w:bCs/>
+    </w:rPr>
+  </w:style>
+  <w:style w:type="character" w:styleId="HTML1">
+    <w:name w:val="HTML Code"/>
+    <w:basedOn w:val="a0"/>
+    <w:uiPriority w:val="99"/>
+    <w:semiHidden/>
+    <w:unhideWhenUsed/>
+    <w:rsid w:val="00D63B67"/>
+    <w:rPr>
+      <w:rFonts w:ascii="Courier New" w:eastAsia="Times New Roman" w:hAnsi="Courier New" w:cs="Courier New"/>
+      <w:sz w:val="20"/>
+      <w:szCs w:val="20"/>
+    </w:rPr>
+  </w:style>
+  <w:style w:type="character" w:styleId="a6">
+    <w:name w:val="Hyperlink"/>
+    <w:basedOn w:val="a0"/>
+    <w:uiPriority w:val="99"/>
+    <w:semiHidden/>
+    <w:unhideWhenUsed/>
+    <w:rsid w:val="00D63B67"/>
+    <w:rPr>
+      <w:color w:val="0000FF"/>
+      <w:u w:val="single"/>
+    </w:rPr>
   </w:style>
 </w:styles>
 </file>

--- a/Справочник по командам.docx
+++ b/Справочник по командам.docx
@@ -43,6 +43,7 @@
         <w:rPr>
           <w:b/>
           <w:bCs/>
+          <w:lang w:val="en-US"/>
         </w:rPr>
       </w:pPr>
       <w:r>
@@ -993,6 +994,11 @@
       </w:r>
     </w:p>
     <w:p>
+      <w:pPr>
+        <w:rPr>
+          <w:lang w:val="en-US"/>
+        </w:rPr>
+      </w:pPr>
       <w:r>
         <w:rPr>
           <w:rFonts w:ascii="Arial" w:hAnsi="Arial" w:cs="Arial"/>
@@ -1008,12 +1014,19 @@
             <w:rFonts w:ascii="Arial" w:hAnsi="Arial" w:cs="Arial"/>
             <w:color w:val="37A4FF"/>
             <w:shd w:val="clear" w:color="auto" w:fill="121212"/>
+            <w:lang w:val="en-US"/>
           </w:rPr>
           <w:t>Return to top</w:t>
         </w:r>
       </w:hyperlink>
     </w:p>
-    <w:p/>
+    <w:p>
+      <w:pPr>
+        <w:rPr>
+          <w:lang w:val="en-US"/>
+        </w:rPr>
+      </w:pPr>
+    </w:p>
     <w:p>
       <w:pPr>
         <w:pStyle w:val="3"/>
@@ -1281,23 +1294,128 @@
           <w:szCs w:val="24"/>
           <w:lang w:val="en-US"/>
         </w:rPr>
-        <w:t>sigrity::export ports -share -filename {D:\working\case_1.csv} (Save</w:t>
-      </w:r>
-    </w:p>
-    <w:p>
-      <w:pPr>
-        <w:rPr>
-          <w:lang w:val="en-US"/>
-        </w:rPr>
-      </w:pPr>
-      <w:r>
+        <w:t xml:space="preserve">sigrity::export ports -share -filename {D:\case_1.csv} </w:t>
+      </w:r>
+    </w:p>
+    <w:p>
+      <w:pPr>
+        <w:autoSpaceDE w:val="0"/>
+        <w:autoSpaceDN w:val="0"/>
+        <w:adjustRightInd w:val="0"/>
+        <w:spacing w:after="0" w:line="240" w:lineRule="auto"/>
         <w:rPr>
           <w:rFonts w:ascii="Courier" w:hAnsi="Courier" w:cs="Courier"/>
           <w:sz w:val="24"/>
           <w:szCs w:val="24"/>
           <w:lang w:val="en-US"/>
         </w:rPr>
-        <w:t>the ports to the file "D:\working\case_1.csv".)</w:t>
+      </w:pPr>
+      <w:r>
+        <w:rPr>
+          <w:rFonts w:ascii="Courier" w:hAnsi="Courier" w:cs="Courier"/>
+          <w:sz w:val="24"/>
+          <w:szCs w:val="24"/>
+          <w:lang w:val="en-US"/>
+        </w:rPr>
+        <w:t>(Save</w:t>
+      </w:r>
+      <w:r>
+        <w:rPr>
+          <w:rFonts w:ascii="Courier" w:hAnsi="Courier" w:cs="Courier"/>
+          <w:sz w:val="24"/>
+          <w:szCs w:val="24"/>
+          <w:lang w:val="en-US"/>
+        </w:rPr>
+        <w:t xml:space="preserve"> </w:t>
+      </w:r>
+      <w:r>
+        <w:rPr>
+          <w:rFonts w:ascii="Courier" w:hAnsi="Courier" w:cs="Courier"/>
+          <w:sz w:val="24"/>
+          <w:szCs w:val="24"/>
+          <w:lang w:val="en-US"/>
+        </w:rPr>
+        <w:t>the ports to the file "D:\case_1.csv".)</w:t>
+      </w:r>
+    </w:p>
+    <w:p>
+      <w:pPr>
+        <w:autoSpaceDE w:val="0"/>
+        <w:autoSpaceDN w:val="0"/>
+        <w:adjustRightInd w:val="0"/>
+        <w:spacing w:after="0" w:line="240" w:lineRule="auto"/>
+        <w:rPr>
+          <w:rFonts w:ascii="Courier" w:hAnsi="Courier" w:cs="Courier"/>
+          <w:sz w:val="24"/>
+          <w:szCs w:val="24"/>
+          <w:lang w:val="en-US"/>
+        </w:rPr>
+      </w:pPr>
+    </w:p>
+    <w:p>
+      <w:pPr>
+        <w:autoSpaceDE w:val="0"/>
+        <w:autoSpaceDN w:val="0"/>
+        <w:adjustRightInd w:val="0"/>
+        <w:spacing w:after="0" w:line="240" w:lineRule="auto"/>
+        <w:rPr>
+          <w:rFonts w:cs="Courier"/>
+          <w:sz w:val="24"/>
+          <w:szCs w:val="24"/>
+        </w:rPr>
+      </w:pPr>
+      <w:r>
+        <w:rPr>
+          <w:rFonts w:cs="Courier"/>
+          <w:sz w:val="24"/>
+          <w:szCs w:val="24"/>
+        </w:rPr>
+        <w:t xml:space="preserve">Вывод какой вывод элемента </w:t>
+      </w:r>
+      <w:r>
+        <w:rPr>
+          <w:rFonts w:cs="Courier"/>
+          <w:sz w:val="24"/>
+          <w:szCs w:val="24"/>
+          <w:lang w:val="en-US"/>
+        </w:rPr>
+        <w:t>D</w:t>
+      </w:r>
+      <w:r>
+        <w:rPr>
+          <w:rFonts w:cs="Courier"/>
+          <w:sz w:val="24"/>
+          <w:szCs w:val="24"/>
+        </w:rPr>
+        <w:t xml:space="preserve">1 </w:t>
+      </w:r>
+      <w:r>
+        <w:rPr>
+          <w:rFonts w:cs="Courier"/>
+          <w:sz w:val="24"/>
+          <w:szCs w:val="24"/>
+        </w:rPr>
+        <w:t>к какой цепи подключен</w:t>
+      </w:r>
+    </w:p>
+    <w:p>
+      <w:pPr>
+        <w:autoSpaceDE w:val="0"/>
+        <w:autoSpaceDN w:val="0"/>
+        <w:adjustRightInd w:val="0"/>
+        <w:spacing w:after="0" w:line="240" w:lineRule="auto"/>
+        <w:rPr>
+          <w:rFonts w:ascii="Courier" w:hAnsi="Courier" w:cs="Courier"/>
+          <w:sz w:val="24"/>
+          <w:szCs w:val="24"/>
+          <w:lang w:val="en-US"/>
+        </w:rPr>
+      </w:pPr>
+      <w:r>
+        <w:rPr>
+          <w:lang w:val="en-US"/>
+        </w:rPr>
+        <w:t>sigrity::export pinNetMappingFile {D1} -osn -filename {D:\232.csv}</w:t>
       </w:r>
     </w:p>
     <w:sectPr>
